--- a/子文档/11. Unplayable.docx
+++ b/子文档/11. Unplayable.docx
@@ -65,7 +65,7 @@
     </w:p>
     <w:p>
       <w:r>
-        <w:pict w14:anchorId="5A965383">
+        <w:pict w14:anchorId="6C1E1F56">
           <v:rect id="_x0000_i1027" style="width:261.65pt;height:1pt" o:hrpct="500" o:hrstd="t" o:hrnoshade="t" o:hr="t" fillcolor="#cfcdcd [2894]" stroked="f"/>
         </w:pict>
       </w:r>
@@ -642,7 +642,7 @@
         <mc:AlternateContent>
           <mc:Choice Requires="wps">
             <w:drawing>
-              <wp:anchor distT="0" distB="0" distL="114300" distR="114300" simplePos="0" relativeHeight="251664384" behindDoc="0" locked="0" layoutInCell="1" allowOverlap="1" wp14:anchorId="2D00179A" wp14:editId="7796458F">
+              <wp:anchor distT="0" distB="0" distL="114300" distR="114300" simplePos="0" relativeHeight="251670528" behindDoc="0" locked="0" layoutInCell="1" allowOverlap="1" wp14:anchorId="4070BC3B" wp14:editId="3FF20B96">
                 <wp:simplePos x="0" y="0"/>
                 <wp:positionH relativeFrom="column">
                   <wp:posOffset>-1905</wp:posOffset>
@@ -727,7 +727,7 @@
                               <w:rPr>
                                 <w:noProof/>
                               </w:rPr>
-                              <w:t>1</w:t>
+                              <w:t>6</w:t>
                             </w:r>
                             <w:r>
                               <w:fldChar w:fldCharType="end"/>
@@ -774,11 +774,11 @@
           </mc:Choice>
           <mc:Fallback>
             <w:pict>
-              <v:shapetype w14:anchorId="2D00179A" id="_x0000_t202" coordsize="21600,21600" o:spt="202" path="m,l,21600r21600,l21600,xe">
+              <v:shapetype w14:anchorId="4070BC3B" id="_x0000_t202" coordsize="21600,21600" o:spt="202" path="m,l,21600r21600,l21600,xe">
                 <v:stroke joinstyle="miter"/>
                 <v:path gradientshapeok="t" o:connecttype="rect"/>
               </v:shapetype>
-              <v:shape id="文本框 48" o:spid="_x0000_s1026" type="#_x0000_t202" style="position:absolute;left:0;text-align:left;margin-left:-.15pt;margin-top:355.95pt;width:487.3pt;height:.05pt;z-index:251664384;visibility:visible;mso-wrap-style:square;mso-wrap-distance-left:9pt;mso-wrap-distance-top:0;mso-wrap-distance-right:9pt;mso-wrap-distance-bottom:0;mso-position-horizontal:absolute;mso-position-horizontal-relative:text;mso-position-vertical:absolute;mso-position-vertical-relative:text;v-text-anchor:top" o:gfxdata="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" stroked="f">
+              <v:shape id="文本框 48" o:spid="_x0000_s1026" type="#_x0000_t202" style="position:absolute;left:0;text-align:left;margin-left:-.15pt;margin-top:355.95pt;width:487.3pt;height:.05pt;z-index:251670528;visibility:visible;mso-wrap-style:square;mso-wrap-distance-left:9pt;mso-wrap-distance-top:0;mso-wrap-distance-right:9pt;mso-wrap-distance-bottom:0;mso-position-horizontal:absolute;mso-position-horizontal-relative:text;mso-position-vertical:absolute;mso-position-vertical-relative:text;v-text-anchor:top" o:gfxdata="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" stroked="f">
                 <v:textbox style="mso-fit-shape-to-text:t" inset="0,0,0,0">
                   <w:txbxContent>
                     <w:p>
@@ -832,7 +832,7 @@
                         <w:rPr>
                           <w:noProof/>
                         </w:rPr>
-                        <w:t>1</w:t>
+                        <w:t>6</w:t>
                       </w:r>
                       <w:r>
                         <w:fldChar w:fldCharType="end"/>
@@ -879,7 +879,7 @@
         <mc:AlternateContent>
           <mc:Choice Requires="wpg">
             <w:drawing>
-              <wp:anchor distT="0" distB="0" distL="114300" distR="114300" simplePos="0" relativeHeight="251663360" behindDoc="0" locked="0" layoutInCell="1" allowOverlap="1" wp14:anchorId="5AF77E40" wp14:editId="63B34E77">
+              <wp:anchor distT="0" distB="0" distL="114300" distR="114300" simplePos="0" relativeHeight="251669504" behindDoc="0" locked="0" layoutInCell="1" allowOverlap="1" wp14:anchorId="43B33F66" wp14:editId="4E9417F3">
                 <wp:simplePos x="0" y="0"/>
                 <wp:positionH relativeFrom="column">
                   <wp:posOffset>-1988</wp:posOffset>
@@ -968,7 +968,7 @@
           </mc:Choice>
           <mc:Fallback>
             <w:pict>
-              <v:group w14:anchorId="7796CF7A" id="组合 49" o:spid="_x0000_s1026" style="position:absolute;left:0;text-align:left;margin-left:-.15pt;margin-top:0;width:487.3pt;height:351.45pt;z-index:251663360" coordsize="61887,44634" o:gfxdata="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">
+              <v:group w14:anchorId="198870AD" id="组合 49" o:spid="_x0000_s1026" style="position:absolute;left:0;text-align:left;margin-left:-.15pt;margin-top:0;width:487.3pt;height:351.45pt;z-index:251669504" coordsize="61887,44634" o:gfxdata="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">
                 <v:shapetype id="_x0000_t75" coordsize="21600,21600" o:spt="75" o:preferrelative="t" path="m@4@5l@4@11@9@11@9@5xe" filled="f" stroked="f">
                   <v:stroke joinstyle="miter"/>
                   <v:formulas>
@@ -1251,7 +1251,7 @@
         <w:jc w:val="right"/>
       </w:pPr>
       <w:r>
-        <w:pict w14:anchorId="540EA234">
+        <w:pict w14:anchorId="5AA51E47">
           <v:rect id="_x0000_i1028" style="width:233pt;height:1pt" o:hrstd="t" o:hrnoshade="t" o:hr="t" fillcolor="#cfcdcd [2894]" stroked="f"/>
         </w:pict>
       </w:r>
@@ -2808,7 +2808,7 @@
 </file>
 
 <file path=customXml/itemProps1.xml><?xml version="1.0" encoding="utf-8"?>
-<ds:datastoreItem xmlns:ds="http://schemas.openxmlformats.org/officeDocument/2006/customXml" ds:itemID="{3CBB1807-37EC-4456-B544-E2C085E0ED79}">
+<ds:datastoreItem xmlns:ds="http://schemas.openxmlformats.org/officeDocument/2006/customXml" ds:itemID="{65A9574C-F0FA-49F2-8F55-C05A165D84F8}">
   <ds:schemaRefs>
     <ds:schemaRef ds:uri="http://schemas.openxmlformats.org/officeDocument/2006/bibliography"/>
   </ds:schemaRefs>

--- a/子文档/11. Unplayable.docx
+++ b/子文档/11. Unplayable.docx
@@ -65,7 +65,7 @@
     </w:p>
     <w:p>
       <w:r>
-        <w:pict w14:anchorId="6C1E1F56">
+        <w:pict w14:anchorId="518846D2">
           <v:rect id="_x0000_i1027" style="width:261.65pt;height:1pt" o:hrpct="500" o:hrstd="t" o:hrnoshade="t" o:hr="t" fillcolor="#cfcdcd [2894]" stroked="f"/>
         </w:pict>
       </w:r>
@@ -642,7 +642,7 @@
         <mc:AlternateContent>
           <mc:Choice Requires="wps">
             <w:drawing>
-              <wp:anchor distT="0" distB="0" distL="114300" distR="114300" simplePos="0" relativeHeight="251670528" behindDoc="0" locked="0" layoutInCell="1" allowOverlap="1" wp14:anchorId="4070BC3B" wp14:editId="3FF20B96">
+              <wp:anchor distT="0" distB="0" distL="114300" distR="114300" simplePos="0" relativeHeight="251673600" behindDoc="0" locked="0" layoutInCell="1" allowOverlap="1" wp14:anchorId="6AF1A7A4" wp14:editId="53B9357D">
                 <wp:simplePos x="0" y="0"/>
                 <wp:positionH relativeFrom="column">
                   <wp:posOffset>-1905</wp:posOffset>
@@ -774,11 +774,11 @@
           </mc:Choice>
           <mc:Fallback>
             <w:pict>
-              <v:shapetype w14:anchorId="4070BC3B" id="_x0000_t202" coordsize="21600,21600" o:spt="202" path="m,l,21600r21600,l21600,xe">
+              <v:shapetype w14:anchorId="6AF1A7A4" id="_x0000_t202" coordsize="21600,21600" o:spt="202" path="m,l,21600r21600,l21600,xe">
                 <v:stroke joinstyle="miter"/>
                 <v:path gradientshapeok="t" o:connecttype="rect"/>
               </v:shapetype>
-              <v:shape id="文本框 48" o:spid="_x0000_s1026" type="#_x0000_t202" style="position:absolute;left:0;text-align:left;margin-left:-.15pt;margin-top:355.95pt;width:487.3pt;height:.05pt;z-index:251670528;visibility:visible;mso-wrap-style:square;mso-wrap-distance-left:9pt;mso-wrap-distance-top:0;mso-wrap-distance-right:9pt;mso-wrap-distance-bottom:0;mso-position-horizontal:absolute;mso-position-horizontal-relative:text;mso-position-vertical:absolute;mso-position-vertical-relative:text;v-text-anchor:top" o:gfxdata="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" stroked="f">
+              <v:shape id="文本框 48" o:spid="_x0000_s1026" type="#_x0000_t202" style="position:absolute;left:0;text-align:left;margin-left:-.15pt;margin-top:355.95pt;width:487.3pt;height:.05pt;z-index:251673600;visibility:visible;mso-wrap-style:square;mso-wrap-distance-left:9pt;mso-wrap-distance-top:0;mso-wrap-distance-right:9pt;mso-wrap-distance-bottom:0;mso-position-horizontal:absolute;mso-position-horizontal-relative:text;mso-position-vertical:absolute;mso-position-vertical-relative:text;v-text-anchor:top" o:gfxdata="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" stroked="f">
                 <v:textbox style="mso-fit-shape-to-text:t" inset="0,0,0,0">
                   <w:txbxContent>
                     <w:p>
@@ -879,7 +879,7 @@
         <mc:AlternateContent>
           <mc:Choice Requires="wpg">
             <w:drawing>
-              <wp:anchor distT="0" distB="0" distL="114300" distR="114300" simplePos="0" relativeHeight="251669504" behindDoc="0" locked="0" layoutInCell="1" allowOverlap="1" wp14:anchorId="43B33F66" wp14:editId="4E9417F3">
+              <wp:anchor distT="0" distB="0" distL="114300" distR="114300" simplePos="0" relativeHeight="251672576" behindDoc="0" locked="0" layoutInCell="1" allowOverlap="1" wp14:anchorId="0345E072" wp14:editId="2AC01556">
                 <wp:simplePos x="0" y="0"/>
                 <wp:positionH relativeFrom="column">
                   <wp:posOffset>-1988</wp:posOffset>
@@ -968,7 +968,7 @@
           </mc:Choice>
           <mc:Fallback>
             <w:pict>
-              <v:group w14:anchorId="198870AD" id="组合 49" o:spid="_x0000_s1026" style="position:absolute;left:0;text-align:left;margin-left:-.15pt;margin-top:0;width:487.3pt;height:351.45pt;z-index:251669504" coordsize="61887,44634" o:gfxdata="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